--- a/data/tmp.docx
+++ b/data/tmp.docx
@@ -105,13 +105,7 @@
               <w:t>$</w:t>
             </w:r>
             <w:r>
-              <w:t>{参数</w:t>
-            </w:r>
-            <w:r>
-              <w:t>2</w:t>
-            </w:r>
-            <w:r>
-              <w:t>}</w:t>
+              <w:t>{参数2}</w:t>
             </w:r>
           </w:p>
         </w:tc>
@@ -146,36 +140,74 @@
         <w:rPr>
           <w:rFonts w:hint="eastAsia"/>
         </w:rPr>
-        <w:t xml:space="preserve">偶數 </w:t>
-      </w:r>
-      <w:r>
-        <w:t xml:space="preserve"> </w:t>
-      </w:r>
-      <w:r>
-        <w:t>${</w:t>
-      </w:r>
+        <w:t>偶</w:t>
+      </w:r>
+      <w:proofErr w:type="gramStart"/>
       <w:r>
         <w:rPr>
           <w:rFonts w:hint="eastAsia"/>
         </w:rPr>
-        <w:t>参数3</w:t>
-      </w:r>
-      <w:r>
-        <w:t>}</w:t>
-      </w:r>
-      <w:r>
-        <w:t xml:space="preserve"> </w:t>
-      </w:r>
-      <w:r>
-        <w:t>${参数</w:t>
-      </w:r>
+        <w:t>數</w:t>
+      </w:r>
+      <w:proofErr w:type="gramEnd"/>
       <w:r>
         <w:rPr>
           <w:rFonts w:hint="eastAsia"/>
         </w:rPr>
+        <w:t xml:space="preserve"> </w:t>
+      </w:r>
+      <w:r>
+        <w:t xml:space="preserve"> </w:t>
+      </w:r>
+      <w:r>
+        <w:rPr>
+          <w:color w:val="FF0000"/>
+        </w:rPr>
+        <w:t>${</w:t>
+      </w:r>
+      <w:r>
+        <w:rPr>
+          <w:rFonts w:hint="eastAsia"/>
+          <w:color w:val="FF0000"/>
+        </w:rPr>
+        <w:t>参</w:t>
+      </w:r>
+      <w:r>
+        <w:rPr>
+          <w:rFonts w:hint="eastAsia"/>
+          <w:color w:val="FF0000"/>
+        </w:rPr>
+        <w:t>数3</w:t>
+      </w:r>
+      <w:r>
+        <w:rPr>
+          <w:color w:val="FF0000"/>
+        </w:rPr>
+        <w:t>}</w:t>
+      </w:r>
+      <w:r>
+        <w:t xml:space="preserve">   </w:t>
+      </w:r>
+      <w:r>
+        <w:rPr>
+          <w:b/>
+          <w:bCs/>
+        </w:rPr>
+        <w:t>${参数</w:t>
+      </w:r>
+      <w:r>
+        <w:rPr>
+          <w:rFonts w:hint="eastAsia"/>
+          <w:b/>
+          <w:bCs/>
+        </w:rPr>
         <w:t>2</w:t>
       </w:r>
       <w:r>
+        <w:rPr>
+          <w:b/>
+          <w:bCs/>
+        </w:rPr>
         <w:t>}</w:t>
       </w:r>
     </w:p>
@@ -297,7 +329,21 @@
       <w:rPr>
         <w:rFonts w:hint="eastAsia"/>
       </w:rPr>
-      <w:t xml:space="preserve">偶數 </w:t>
+      <w:t>偶</w:t>
+    </w:r>
+    <w:proofErr w:type="gramStart"/>
+    <w:r>
+      <w:rPr>
+        <w:rFonts w:hint="eastAsia"/>
+      </w:rPr>
+      <w:t>數</w:t>
+    </w:r>
+    <w:proofErr w:type="gramEnd"/>
+    <w:r>
+      <w:rPr>
+        <w:rFonts w:hint="eastAsia"/>
+      </w:rPr>
+      <w:t xml:space="preserve"> </w:t>
     </w:r>
     <w:r>
       <w:t xml:space="preserve"> </w:t>
